--- a/Travail_3_-_Jeu_de_memoire.docx
+++ b/Travail_3_-_Jeu_de_memoire.docx
@@ -108,21 +108,25 @@
       <w:r>
         <w:t xml:space="preserve"> de type </w:t>
       </w:r>
+      <w:proofErr w:type="spellStart"/>
       <w:r>
         <w:rPr>
           <w:i/>
         </w:rPr>
         <w:t>number</w:t>
       </w:r>
+      <w:proofErr w:type="spellEnd"/>
       <w:r>
         <w:t xml:space="preserve"> avec un </w:t>
       </w:r>
+      <w:proofErr w:type="spellStart"/>
       <w:r>
         <w:rPr>
           <w:i/>
         </w:rPr>
         <w:t>step</w:t>
       </w:r>
+      <w:proofErr w:type="spellEnd"/>
       <w:r>
         <w:t xml:space="preserve"> de 1</w:t>
       </w:r>
@@ -254,72 +258,131 @@
     </w:p>
     <w:p>
       <w:r>
+        <w:rPr>
+          <w:highlight w:val="yellow"/>
+        </w:rPr>
         <w:t>Asynchrone (affichage des cartes</w:t>
       </w:r>
       <w:r>
+        <w:rPr>
+          <w:highlight w:val="yellow"/>
+        </w:rPr>
         <w:t>, fin de partie</w:t>
       </w:r>
       <w:r>
+        <w:rPr>
+          <w:highlight w:val="yellow"/>
+        </w:rPr>
         <w:t>) : 10 %</w:t>
       </w:r>
     </w:p>
     <w:p>
       <w:r>
+        <w:rPr>
+          <w:highlight w:val="yellow"/>
+        </w:rPr>
         <w:lastRenderedPageBreak/>
         <w:t>Validations : 20 %</w:t>
       </w:r>
     </w:p>
     <w:p>
       <w:r>
+        <w:rPr>
+          <w:highlight w:val="yellow"/>
+        </w:rPr>
         <w:t>Jeu fonctionnel </w:t>
       </w:r>
       <w:r>
+        <w:rPr>
+          <w:highlight w:val="yellow"/>
+        </w:rPr>
         <w:t>(gestion des clics, fin de partie, etc.)</w:t>
       </w:r>
       <w:r>
+        <w:rPr>
+          <w:highlight w:val="yellow"/>
+        </w:rPr>
         <w:t xml:space="preserve">: </w:t>
       </w:r>
       <w:r>
+        <w:rPr>
+          <w:highlight w:val="yellow"/>
+        </w:rPr>
         <w:t>30</w:t>
       </w:r>
       <w:r>
+        <w:rPr>
+          <w:highlight w:val="yellow"/>
+        </w:rPr>
         <w:t xml:space="preserve"> %</w:t>
       </w:r>
     </w:p>
     <w:p>
       <w:r>
-        <w:t>Documentation des fonctions avec JSDoc: 10 %</w:t>
-      </w:r>
-    </w:p>
-    <w:p>
-      <w:r>
+        <w:t xml:space="preserve">Documentation des fonctions avec </w:t>
+      </w:r>
+      <w:proofErr w:type="spellStart"/>
+      <w:r>
+        <w:t>JSDoc</w:t>
+      </w:r>
+      <w:proofErr w:type="spellEnd"/>
+      <w:r>
+        <w:t>: 10 %</w:t>
+      </w:r>
+    </w:p>
+    <w:p>
+      <w:r>
+        <w:rPr>
+          <w:highlight w:val="yellow"/>
+        </w:rPr>
         <w:t>Test fonctionnel : 10 %</w:t>
       </w:r>
     </w:p>
     <w:p>
       <w:r>
+        <w:rPr>
+          <w:highlight w:val="yellow"/>
+        </w:rPr>
         <w:t>Utilisation d’un objet : 10 %</w:t>
       </w:r>
     </w:p>
     <w:p>
       <w:r>
+        <w:rPr>
+          <w:highlight w:val="yellow"/>
+        </w:rPr>
         <w:t>Utilisation de git</w:t>
       </w:r>
       <w:r>
+        <w:rPr>
+          <w:highlight w:val="yellow"/>
+        </w:rPr>
         <w:t>.</w:t>
       </w:r>
       <w:r>
+        <w:rPr>
+          <w:highlight w:val="yellow"/>
+        </w:rPr>
         <w:t xml:space="preserve"> Au moins 3 commit </w:t>
       </w:r>
       <w:r>
+        <w:rPr>
+          <w:highlight w:val="yellow"/>
+        </w:rPr>
         <w:t>par étudiant</w:t>
       </w:r>
       <w:r>
+        <w:rPr>
+          <w:highlight w:val="yellow"/>
+        </w:rPr>
         <w:t>: 10 %</w:t>
       </w:r>
     </w:p>
     <w:p>
       <w:r>
+        <w:rPr>
+          <w:highlight w:val="yellow"/>
+        </w:rPr>
         <w:t>Visuel agréable : bonus maximal de 10 %</w:t>
       </w:r>
     </w:p>
@@ -342,10 +405,6 @@
         <w:t>sur LÉA avant la date indiquée sur LÉA.</w:t>
       </w:r>
     </w:p>
-    <w:p/>
-    <w:p/>
-    <w:p/>
-    <w:p/>
     <w:p/>
     <w:sectPr>
       <w:pgSz w:w="12240" w:h="15840"/>
@@ -650,6 +709,7 @@
     <w:lsdException w:name="HTML Sample" w:semiHidden="1" w:unhideWhenUsed="1"/>
     <w:lsdException w:name="HTML Typewriter" w:semiHidden="1" w:unhideWhenUsed="1"/>
     <w:lsdException w:name="HTML Variable" w:semiHidden="1" w:unhideWhenUsed="1"/>
+    <w:lsdException w:name="Normal Table" w:semiHidden="1" w:unhideWhenUsed="1"/>
     <w:lsdException w:name="annotation subject" w:semiHidden="1" w:unhideWhenUsed="1"/>
     <w:lsdException w:name="No List" w:semiHidden="1" w:unhideWhenUsed="1"/>
     <w:lsdException w:name="Outline List 1" w:semiHidden="1" w:unhideWhenUsed="1"/>
@@ -692,8 +752,11 @@
     <w:lsdException w:name="Table Contemporary" w:semiHidden="1" w:unhideWhenUsed="1"/>
     <w:lsdException w:name="Table Elegant" w:semiHidden="1" w:unhideWhenUsed="1"/>
     <w:lsdException w:name="Table Professional" w:semiHidden="1" w:unhideWhenUsed="1"/>
+    <w:lsdException w:name="Table Subtle 1" w:semiHidden="1" w:unhideWhenUsed="1"/>
     <w:lsdException w:name="Table Subtle 2" w:semiHidden="1" w:unhideWhenUsed="1"/>
     <w:lsdException w:name="Table Web 1" w:semiHidden="1" w:unhideWhenUsed="1"/>
+    <w:lsdException w:name="Table Web 2" w:semiHidden="1" w:unhideWhenUsed="1"/>
+    <w:lsdException w:name="Table Web 3" w:semiHidden="1" w:unhideWhenUsed="1"/>
     <w:lsdException w:name="Balloon Text" w:semiHidden="1" w:unhideWhenUsed="1"/>
     <w:lsdException w:name="Table Grid" w:uiPriority="39"/>
     <w:lsdException w:name="Table Theme" w:semiHidden="1" w:unhideWhenUsed="1"/>
